--- a/Docs/Group-13_Overview.docx
+++ b/Docs/Group-13_Overview.docx
@@ -17,8 +17,8 @@
         </w:rPr>
       </w:pPr>
       <w:r>
-        <w:object w:dxaOrig="11232" w:dyaOrig="120">
-          <v:rect xmlns:o="urn:schemas-microsoft-com:office:office" xmlns:v="urn:schemas-microsoft-com:vml" id="rectole0000000000" style="width:561.600000pt;height:6.000000pt" o:preferrelative="t" o:ole="">
+        <w:object w:dxaOrig="11378" w:dyaOrig="121">
+          <v:rect xmlns:o="urn:schemas-microsoft-com:office:office" xmlns:v="urn:schemas-microsoft-com:vml" id="rectole0000000000" style="width:568.900000pt;height:6.050000pt" o:preferrelative="t" o:ole="">
             <o:lock v:ext="edit"/>
             <v:imagedata xmlns:r="http://schemas.openxmlformats.org/officeDocument/2006/relationships" r:id="docRId1" o:title=""/>
           </v:rect>
@@ -149,13 +149,14 @@
       <w:r>
         <w:rPr>
           <w:rFonts w:ascii="Proxima Nova" w:hAnsi="Proxima Nova" w:cs="Proxima Nova" w:eastAsia="Proxima Nova"/>
-          <w:color w:val="353744"/>
-          <w:spacing w:val="0"/>
-          <w:position w:val="0"/>
-          <w:sz w:val="72"/>
-          <w:shd w:fill="auto" w:val="clear"/>
-        </w:rPr>
-        <w:t xml:space="preserve">Bhook Lagi</w:t>
+          <w:b/>
+          <w:color w:val="353744"/>
+          <w:spacing w:val="0"/>
+          <w:position w:val="0"/>
+          <w:sz w:val="36"/>
+          <w:shd w:fill="auto" w:val="clear"/>
+        </w:rPr>
+        <w:t xml:space="preserve">Home-made food delivery</w:t>
       </w:r>
     </w:p>
     <w:p>
@@ -262,123 +263,8 @@
           <w:sz w:val="22"/>
           <w:shd w:fill="auto" w:val="clear"/>
         </w:rPr>
-        <w:t xml:space="preserve">There is a saying in Sanskrit "Annam na nindyat, tad vratam" which translates to "Never abuse the food, that is the rule" in English.</w:t>
-      </w:r>
-    </w:p>
-    <w:p>
-      <w:pPr>
-        <w:spacing w:before="200" w:after="0" w:line="312"/>
-        <w:ind w:right="0" w:left="0" w:firstLine="0"/>
-        <w:jc w:val="left"/>
-        <w:rPr>
-          <w:rFonts w:ascii="Proxima Nova" w:hAnsi="Proxima Nova" w:cs="Proxima Nova" w:eastAsia="Proxima Nova"/>
-          <w:color w:val="353744"/>
-          <w:spacing w:val="0"/>
-          <w:position w:val="0"/>
-          <w:sz w:val="22"/>
-          <w:shd w:fill="auto" w:val="clear"/>
-        </w:rPr>
-      </w:pPr>
-      <w:r>
-        <w:rPr>
-          <w:rFonts w:ascii="Proxima Nova" w:hAnsi="Proxima Nova" w:cs="Proxima Nova" w:eastAsia="Proxima Nova"/>
-          <w:color w:val="353744"/>
-          <w:spacing w:val="0"/>
-          <w:position w:val="0"/>
-          <w:sz w:val="22"/>
-          <w:shd w:fill="auto" w:val="clear"/>
-        </w:rPr>
-        <w:t xml:space="preserve">We introduce you to our website “Bhuk-Lagi-Hai.com” made by a group of 6 members as the final project for PG-DAC. If you are craving some homemade food, this is the place where you should be. Our website allows you to select from various Home-made foods that have been posted by the Home-makers. The Home-makers get the liberty to post an advertisement of their food on our website with the number of people they can serve with the price and location that they will be serving for and our Delivery-Partners will make sure to bring you the yummiest home-made food to you if you were the fastest one to make the order. </w:t>
-      </w:r>
-      <w:r>
-        <w:rPr>
-          <w:rFonts w:ascii="Proxima Nova" w:hAnsi="Proxima Nova" w:cs="Proxima Nova" w:eastAsia="Proxima Nova"/>
-          <w:color w:val="353744"/>
-          <w:spacing w:val="0"/>
-          <w:position w:val="0"/>
-          <w:sz w:val="22"/>
-          <w:shd w:fill="auto" w:val="clear"/>
-        </w:rPr>
-        <w:t xml:space="preserve">We make it very easy for you to make the payments through our payment portals and confirm your orders.</w:t>
-      </w:r>
-      <w:r>
-        <w:rPr>
-          <w:rFonts w:ascii="Proxima Nova" w:hAnsi="Proxima Nova" w:cs="Proxima Nova" w:eastAsia="Proxima Nova"/>
-          <w:color w:val="353744"/>
-          <w:spacing w:val="0"/>
-          <w:position w:val="0"/>
-          <w:sz w:val="22"/>
-          <w:shd w:fill="auto" w:val="clear"/>
-        </w:rPr>
-        <w:t xml:space="preserve"> </w:t>
-      </w:r>
-    </w:p>
-    <w:p>
-      <w:pPr>
-        <w:spacing w:before="200" w:after="0" w:line="312"/>
-        <w:ind w:right="0" w:left="0" w:firstLine="0"/>
-        <w:jc w:val="left"/>
-        <w:rPr>
-          <w:rFonts w:ascii="Proxima Nova" w:hAnsi="Proxima Nova" w:cs="Proxima Nova" w:eastAsia="Proxima Nova"/>
-          <w:color w:val="353744"/>
-          <w:spacing w:val="0"/>
-          <w:position w:val="0"/>
-          <w:sz w:val="22"/>
-          <w:shd w:fill="auto" w:val="clear"/>
-        </w:rPr>
-      </w:pPr>
-      <w:r>
-        <w:rPr>
-          <w:rFonts w:ascii="Proxima Nova" w:hAnsi="Proxima Nova" w:cs="Proxima Nova" w:eastAsia="Proxima Nova"/>
-          <w:color w:val="353744"/>
-          <w:spacing w:val="0"/>
-          <w:position w:val="0"/>
-          <w:sz w:val="22"/>
-          <w:shd w:fill="auto" w:val="clear"/>
-        </w:rPr>
-        <w:t xml:space="preserve">So what's holding you back now? Register with us and have the yummiest homemade food at your door now. </w:t>
-      </w:r>
-      <w:r>
-        <w:rPr>
-          <w:rFonts w:ascii="Proxima Nova" w:hAnsi="Proxima Nova" w:cs="Proxima Nova" w:eastAsia="Proxima Nova"/>
-          <w:color w:val="353744"/>
-          <w:spacing w:val="0"/>
-          <w:position w:val="0"/>
-          <w:sz w:val="22"/>
-          <w:shd w:fill="auto" w:val="clear"/>
-        </w:rPr>
-        <w:t xml:space="preserve">And don’t forget that you can also request our magical Home-Makers for your party orders.</w:t>
-      </w:r>
-    </w:p>
-    <w:p>
-      <w:pPr>
-        <w:spacing w:before="200" w:after="0" w:line="312"/>
-        <w:ind w:right="0" w:left="0" w:firstLine="0"/>
-        <w:jc w:val="left"/>
-        <w:rPr>
-          <w:rFonts w:ascii="Proxima Nova" w:hAnsi="Proxima Nova" w:cs="Proxima Nova" w:eastAsia="Proxima Nova"/>
-          <w:color w:val="353744"/>
-          <w:spacing w:val="0"/>
-          <w:position w:val="0"/>
-          <w:sz w:val="22"/>
-          <w:shd w:fill="auto" w:val="clear"/>
-        </w:rPr>
-      </w:pPr>
-    </w:p>
-    <w:p>
-      <w:pPr>
-        <w:spacing w:before="200" w:after="0" w:line="312"/>
-        <w:ind w:right="0" w:left="0" w:firstLine="0"/>
-        <w:jc w:val="left"/>
-        <w:rPr>
-          <w:rFonts w:ascii="Proxima Nova" w:hAnsi="Proxima Nova" w:cs="Proxima Nova" w:eastAsia="Proxima Nova"/>
-          <w:color w:val="353744"/>
-          <w:spacing w:val="0"/>
-          <w:position w:val="0"/>
-          <w:sz w:val="22"/>
-          <w:shd w:fill="auto" w:val="clear"/>
-        </w:rPr>
-      </w:pPr>
+        <w:t xml:space="preserve">Home-made food delivery is a web based application that brings in homemade food to peoples reach. Our Home-makers can  make post of their home-made food with pictures and number of serves they can provide with at a specific location and time. Consumers can make orders from the active posts and availablle food at their location and pass through an easy payment process. After the Bills generate, our delivery executive of the area will pickup homemade food from our home-makers and deliver it to consumers on time. Users can also make custom requests to our homemakers on food for special days and Home-makers can choose to deliver or decline on the request made. Homemaker will also have ratings and reviews given by the consumers which will keep them motivated to do better. Our admins also make sure that the website is ethical and only right posts and reviews are made.</w:t>
+      </w:r>
     </w:p>
     <w:p>
       <w:pPr>
